--- a/Project 1 - Business Request/Full Report.docx
+++ b/Project 1 - Business Request/Full Report.docx
@@ -4,23 +4,16 @@
   <w:body>
     <w:p>
       <w:pPr>
-        <w:rPr>
-          <w:rFonts w:ascii="Arial" w:hAnsi="Arial" w:cs="Arial"/>
+        <w:pStyle w:val="Heading1"/>
+        <w:rPr>
           <w:b/>
           <w:bCs/>
-          <w:sz w:val="24"/>
-          <w:szCs w:val="24"/>
-          <w:u w:val="single"/>
-        </w:rPr>
-      </w:pPr>
-      <w:r>
-        <w:rPr>
-          <w:rFonts w:ascii="Arial" w:hAnsi="Arial" w:cs="Arial"/>
+        </w:rPr>
+      </w:pPr>
+      <w:r>
+        <w:rPr>
           <w:b/>
           <w:bCs/>
-          <w:sz w:val="24"/>
-          <w:szCs w:val="24"/>
-          <w:u w:val="single"/>
         </w:rPr>
         <w:t>Project Overview</w:t>
       </w:r>
@@ -36,27 +29,94 @@
           <w:u w:val="single"/>
         </w:rPr>
       </w:pPr>
-      <w:r>
+    </w:p>
+    <w:p>
+      <w:pPr>
+        <w:rPr>
+          <w:rFonts w:ascii="Arial" w:hAnsi="Arial" w:cs="Arial"/>
+          <w:sz w:val="24"/>
+          <w:szCs w:val="24"/>
+        </w:rPr>
+      </w:pPr>
+      <w:r>
+        <w:rPr>
+          <w:rFonts w:ascii="Arial" w:hAnsi="Arial" w:cs="Arial"/>
+          <w:sz w:val="24"/>
+          <w:szCs w:val="24"/>
+        </w:rPr>
+        <w:t>Client: Steven, Sales Manager</w:t>
+      </w:r>
+    </w:p>
+    <w:p>
+      <w:pPr>
+        <w:rPr>
+          <w:rFonts w:ascii="Arial" w:hAnsi="Arial" w:cs="Arial"/>
+          <w:sz w:val="24"/>
+          <w:szCs w:val="24"/>
+        </w:rPr>
+      </w:pPr>
+      <w:r>
+        <w:rPr>
+          <w:rFonts w:ascii="Arial" w:hAnsi="Arial" w:cs="Arial"/>
+          <w:sz w:val="24"/>
+          <w:szCs w:val="24"/>
+        </w:rPr>
+        <w:t>Request Date: [Insert Date]</w:t>
+      </w:r>
+    </w:p>
+    <w:p>
+      <w:pPr>
+        <w:rPr>
+          <w:rFonts w:ascii="Arial" w:hAnsi="Arial" w:cs="Arial"/>
+          <w:sz w:val="24"/>
+          <w:szCs w:val="24"/>
+        </w:rPr>
+      </w:pPr>
+      <w:r>
+        <w:rPr>
+          <w:rFonts w:ascii="Arial" w:hAnsi="Arial" w:cs="Arial"/>
+          <w:sz w:val="24"/>
+          <w:szCs w:val="24"/>
+        </w:rPr>
+        <w:t>Project Title: Enhancing Internet Sales Reporting with Visual Dashboards</w:t>
+      </w:r>
+    </w:p>
+    <w:p>
+      <w:pPr>
+        <w:rPr>
+          <w:rFonts w:ascii="Arial" w:hAnsi="Arial" w:cs="Arial"/>
+          <w:sz w:val="24"/>
+          <w:szCs w:val="24"/>
+        </w:rPr>
+      </w:pPr>
+    </w:p>
+    <w:p>
+      <w:pPr>
         <w:rPr>
           <w:rFonts w:ascii="Arial" w:hAnsi="Arial" w:cs="Arial"/>
           <w:b/>
           <w:bCs/>
           <w:sz w:val="24"/>
           <w:szCs w:val="24"/>
-          <w:u w:val="single"/>
-        </w:rPr>
-        <w:t>Client: Steven, Sales Manager</w:t>
-      </w:r>
-    </w:p>
-    <w:p>
-      <w:pPr>
+        </w:rPr>
+      </w:pPr>
+      <w:r>
         <w:rPr>
           <w:rFonts w:ascii="Arial" w:hAnsi="Arial" w:cs="Arial"/>
           <w:b/>
           <w:bCs/>
           <w:sz w:val="24"/>
           <w:szCs w:val="24"/>
-          <w:u w:val="single"/>
+        </w:rPr>
+        <w:t>Business Request</w:t>
+      </w:r>
+    </w:p>
+    <w:p>
+      <w:pPr>
+        <w:rPr>
+          <w:rFonts w:ascii="Arial" w:hAnsi="Arial" w:cs="Arial"/>
+          <w:sz w:val="24"/>
+          <w:szCs w:val="24"/>
         </w:rPr>
       </w:pPr>
       <w:r>
@@ -66,328 +126,224 @@
           <w:bCs/>
           <w:sz w:val="24"/>
           <w:szCs w:val="24"/>
-          <w:u w:val="single"/>
-        </w:rPr>
-        <w:t>Request Date: [Insert Date]</w:t>
-      </w:r>
-    </w:p>
-    <w:p>
-      <w:pPr>
-        <w:rPr>
-          <w:rFonts w:ascii="Arial" w:hAnsi="Arial" w:cs="Arial"/>
+        </w:rPr>
+        <w:t>Email from Steven – Sales Manager:</w:t>
+      </w:r>
+    </w:p>
+    <w:p>
+      <w:pPr>
+        <w:rPr>
+          <w:rFonts w:ascii="Arial" w:hAnsi="Arial" w:cs="Arial"/>
+          <w:sz w:val="24"/>
+          <w:szCs w:val="24"/>
+        </w:rPr>
+      </w:pPr>
+      <w:r>
+        <w:rPr>
+          <w:rFonts w:ascii="Arial" w:hAnsi="Arial" w:cs="Arial"/>
+          <w:i/>
+          <w:iCs/>
+          <w:sz w:val="24"/>
+          <w:szCs w:val="24"/>
+        </w:rPr>
+        <w:t>Hi Nasrul!</w:t>
+      </w:r>
+      <w:r>
+        <w:rPr>
+          <w:rFonts w:ascii="Arial" w:hAnsi="Arial" w:cs="Arial"/>
+          <w:i/>
+          <w:iCs/>
+          <w:sz w:val="24"/>
+          <w:szCs w:val="24"/>
+        </w:rPr>
+        <w:br/>
+        <w:t xml:space="preserve">I hope you are doing well. We need to improve our internet sales reports and want to move from static reports to visual dashboards. Essentially, we want to focus it on how much we have sold of what products, to which clients and how it has been over time. Seeing as each </w:t>
+      </w:r>
+      <w:proofErr w:type="gramStart"/>
+      <w:r>
+        <w:rPr>
+          <w:rFonts w:ascii="Arial" w:hAnsi="Arial" w:cs="Arial"/>
+          <w:i/>
+          <w:iCs/>
+          <w:sz w:val="24"/>
+          <w:szCs w:val="24"/>
+        </w:rPr>
+        <w:t>sales person</w:t>
+      </w:r>
+      <w:proofErr w:type="gramEnd"/>
+      <w:r>
+        <w:rPr>
+          <w:rFonts w:ascii="Arial" w:hAnsi="Arial" w:cs="Arial"/>
+          <w:i/>
+          <w:iCs/>
+          <w:sz w:val="24"/>
+          <w:szCs w:val="24"/>
+        </w:rPr>
+        <w:t xml:space="preserve"> works on different products and customers, it would be beneficial to be able to filter them also. We measure our numbers against the budget, so I added that in a spreadsheet so we can compare our values against performance. The budget is for 2021, and we usually look 2 years back in time when we do analysis of sales.</w:t>
+      </w:r>
+      <w:r>
+        <w:rPr>
+          <w:rFonts w:ascii="Arial" w:hAnsi="Arial" w:cs="Arial"/>
+          <w:i/>
+          <w:iCs/>
+          <w:sz w:val="24"/>
+          <w:szCs w:val="24"/>
+        </w:rPr>
+        <w:br/>
+        <w:t>Let me know if you need anything else!</w:t>
+      </w:r>
+      <w:r>
+        <w:rPr>
+          <w:rFonts w:ascii="Arial" w:hAnsi="Arial" w:cs="Arial"/>
+          <w:i/>
+          <w:iCs/>
+          <w:sz w:val="24"/>
+          <w:szCs w:val="24"/>
+        </w:rPr>
+        <w:br/>
+        <w:t>// Steven</w:t>
+      </w:r>
+    </w:p>
+    <w:p>
+      <w:pPr>
+        <w:rPr>
+          <w:rFonts w:ascii="Arial" w:hAnsi="Arial" w:cs="Arial"/>
+          <w:sz w:val="24"/>
+          <w:szCs w:val="24"/>
+        </w:rPr>
+      </w:pPr>
+    </w:p>
+    <w:p>
+      <w:pPr>
+        <w:rPr>
+          <w:rFonts w:ascii="Arial" w:hAnsi="Arial" w:cs="Arial"/>
+          <w:sz w:val="24"/>
+          <w:szCs w:val="24"/>
+        </w:rPr>
+      </w:pPr>
+    </w:p>
+    <w:p>
+      <w:pPr>
+        <w:rPr>
+          <w:rFonts w:ascii="Arial" w:hAnsi="Arial" w:cs="Arial"/>
+          <w:sz w:val="24"/>
+          <w:szCs w:val="24"/>
+        </w:rPr>
+      </w:pPr>
+    </w:p>
+    <w:p>
+      <w:pPr>
+        <w:rPr>
+          <w:rFonts w:ascii="Arial" w:hAnsi="Arial" w:cs="Arial"/>
+          <w:sz w:val="24"/>
+          <w:szCs w:val="24"/>
+        </w:rPr>
+      </w:pPr>
+    </w:p>
+    <w:p>
+      <w:pPr>
+        <w:rPr>
+          <w:rFonts w:ascii="Arial" w:hAnsi="Arial" w:cs="Arial"/>
+          <w:sz w:val="24"/>
+          <w:szCs w:val="24"/>
+        </w:rPr>
+      </w:pPr>
+    </w:p>
+    <w:p>
+      <w:pPr>
+        <w:rPr>
+          <w:rFonts w:ascii="Arial" w:hAnsi="Arial" w:cs="Arial"/>
+          <w:sz w:val="24"/>
+          <w:szCs w:val="24"/>
+        </w:rPr>
+      </w:pPr>
+    </w:p>
+    <w:p>
+      <w:pPr>
+        <w:rPr>
+          <w:rFonts w:ascii="Arial" w:hAnsi="Arial" w:cs="Arial"/>
+          <w:sz w:val="24"/>
+          <w:szCs w:val="24"/>
+        </w:rPr>
+      </w:pPr>
+    </w:p>
+    <w:p>
+      <w:pPr>
+        <w:rPr>
+          <w:rFonts w:ascii="Arial" w:hAnsi="Arial" w:cs="Arial"/>
+          <w:sz w:val="24"/>
+          <w:szCs w:val="24"/>
+        </w:rPr>
+      </w:pPr>
+    </w:p>
+    <w:p>
+      <w:pPr>
+        <w:rPr>
+          <w:rFonts w:ascii="Arial" w:hAnsi="Arial" w:cs="Arial"/>
+          <w:sz w:val="24"/>
+          <w:szCs w:val="24"/>
+        </w:rPr>
+      </w:pPr>
+    </w:p>
+    <w:p>
+      <w:pPr>
+        <w:rPr>
+          <w:rFonts w:ascii="Arial" w:hAnsi="Arial" w:cs="Arial"/>
+          <w:sz w:val="24"/>
+          <w:szCs w:val="24"/>
+        </w:rPr>
+      </w:pPr>
+    </w:p>
+    <w:p>
+      <w:pPr>
+        <w:rPr>
+          <w:rFonts w:ascii="Arial" w:hAnsi="Arial" w:cs="Arial"/>
+          <w:sz w:val="24"/>
+          <w:szCs w:val="24"/>
+        </w:rPr>
+      </w:pPr>
+    </w:p>
+    <w:p>
+      <w:pPr>
+        <w:rPr>
+          <w:rFonts w:ascii="Arial" w:hAnsi="Arial" w:cs="Arial"/>
+          <w:sz w:val="24"/>
+          <w:szCs w:val="24"/>
+        </w:rPr>
+      </w:pPr>
+    </w:p>
+    <w:p>
+      <w:pPr>
+        <w:rPr>
+          <w:rFonts w:ascii="Arial" w:hAnsi="Arial" w:cs="Arial"/>
+          <w:sz w:val="24"/>
+          <w:szCs w:val="24"/>
+        </w:rPr>
+      </w:pPr>
+    </w:p>
+    <w:p>
+      <w:pPr>
+        <w:rPr>
+          <w:rFonts w:ascii="Arial" w:hAnsi="Arial" w:cs="Arial"/>
+          <w:sz w:val="24"/>
+          <w:szCs w:val="24"/>
+        </w:rPr>
+      </w:pPr>
+    </w:p>
+    <w:p>
+      <w:pPr>
+        <w:pStyle w:val="Heading1"/>
+        <w:rPr>
           <w:b/>
           <w:bCs/>
-          <w:sz w:val="24"/>
-          <w:szCs w:val="24"/>
-          <w:u w:val="single"/>
-        </w:rPr>
-      </w:pPr>
-      <w:r>
-        <w:rPr>
-          <w:rFonts w:ascii="Arial" w:hAnsi="Arial" w:cs="Arial"/>
+        </w:rPr>
+      </w:pPr>
+      <w:r>
+        <w:rPr>
           <w:b/>
           <w:bCs/>
-          <w:sz w:val="24"/>
-          <w:szCs w:val="24"/>
-          <w:u w:val="single"/>
-        </w:rPr>
-        <w:t>Project Title: Enhancing Internet Sales Reporting with Visual Dashboards</w:t>
-      </w:r>
-    </w:p>
-    <w:p>
-      <w:pPr>
-        <w:rPr>
-          <w:rFonts w:ascii="Arial" w:hAnsi="Arial" w:cs="Arial"/>
-          <w:sz w:val="24"/>
-          <w:szCs w:val="24"/>
-        </w:rPr>
-      </w:pPr>
-    </w:p>
-    <w:p>
-      <w:pPr>
-        <w:rPr>
-          <w:rFonts w:ascii="Arial" w:hAnsi="Arial" w:cs="Arial"/>
-          <w:b/>
-          <w:bCs/>
-          <w:sz w:val="24"/>
-          <w:szCs w:val="24"/>
-        </w:rPr>
-      </w:pPr>
-      <w:r>
-        <w:rPr>
-          <w:rFonts w:ascii="Arial" w:hAnsi="Arial" w:cs="Arial"/>
-          <w:b/>
-          <w:bCs/>
-          <w:sz w:val="24"/>
-          <w:szCs w:val="24"/>
-        </w:rPr>
-        <w:t>Business Request</w:t>
-      </w:r>
-    </w:p>
-    <w:p>
-      <w:pPr>
-        <w:rPr>
-          <w:rFonts w:ascii="Arial" w:hAnsi="Arial" w:cs="Arial"/>
-          <w:sz w:val="24"/>
-          <w:szCs w:val="24"/>
-        </w:rPr>
-      </w:pPr>
-      <w:r>
-        <w:rPr>
-          <w:rFonts w:ascii="Arial" w:hAnsi="Arial" w:cs="Arial"/>
-          <w:b/>
-          <w:bCs/>
-          <w:sz w:val="24"/>
-          <w:szCs w:val="24"/>
-        </w:rPr>
-        <w:t>Email from Steven – Sales Manager:</w:t>
-      </w:r>
-    </w:p>
-    <w:p>
-      <w:pPr>
-        <w:rPr>
-          <w:rFonts w:ascii="Arial" w:hAnsi="Arial" w:cs="Arial"/>
-          <w:sz w:val="24"/>
-          <w:szCs w:val="24"/>
-        </w:rPr>
-      </w:pPr>
-      <w:r>
-        <w:rPr>
-          <w:rFonts w:ascii="Arial" w:hAnsi="Arial" w:cs="Arial"/>
-          <w:i/>
-          <w:iCs/>
-          <w:sz w:val="24"/>
-          <w:szCs w:val="24"/>
-        </w:rPr>
-        <w:t>Hi Nasrul!</w:t>
-      </w:r>
-      <w:r>
-        <w:rPr>
-          <w:rFonts w:ascii="Arial" w:hAnsi="Arial" w:cs="Arial"/>
-          <w:i/>
-          <w:iCs/>
-          <w:sz w:val="24"/>
-          <w:szCs w:val="24"/>
-        </w:rPr>
-        <w:br/>
-        <w:t xml:space="preserve">I hope you are doing well. We need to improve our internet sales reports and want to move from static reports to visual dashboards. Essentially, we want to focus it on how much we have sold of what products, to which clients and how it has been over time. Seeing as each </w:t>
-      </w:r>
-      <w:proofErr w:type="gramStart"/>
-      <w:r>
-        <w:rPr>
-          <w:rFonts w:ascii="Arial" w:hAnsi="Arial" w:cs="Arial"/>
-          <w:i/>
-          <w:iCs/>
-          <w:sz w:val="24"/>
-          <w:szCs w:val="24"/>
-        </w:rPr>
-        <w:t>sales person</w:t>
-      </w:r>
-      <w:proofErr w:type="gramEnd"/>
-      <w:r>
-        <w:rPr>
-          <w:rFonts w:ascii="Arial" w:hAnsi="Arial" w:cs="Arial"/>
-          <w:i/>
-          <w:iCs/>
-          <w:sz w:val="24"/>
-          <w:szCs w:val="24"/>
-        </w:rPr>
-        <w:t xml:space="preserve"> works on different products and customers, it would be beneficial to be able to filter them also. We measure our numbers against the budget, so I added that in a spreadsheet so we can compare our values against performance. The budget is for 2021, and we usually look 2 years back in time when we do analysis of sales.</w:t>
-      </w:r>
-      <w:r>
-        <w:rPr>
-          <w:rFonts w:ascii="Arial" w:hAnsi="Arial" w:cs="Arial"/>
-          <w:i/>
-          <w:iCs/>
-          <w:sz w:val="24"/>
-          <w:szCs w:val="24"/>
-        </w:rPr>
-        <w:br/>
-        <w:t>Let me know if you need anything else!</w:t>
-      </w:r>
-      <w:r>
-        <w:rPr>
-          <w:rFonts w:ascii="Arial" w:hAnsi="Arial" w:cs="Arial"/>
-          <w:i/>
-          <w:iCs/>
-          <w:sz w:val="24"/>
-          <w:szCs w:val="24"/>
-        </w:rPr>
-        <w:br/>
-        <w:t>// Steven</w:t>
-      </w:r>
-    </w:p>
-    <w:p>
-      <w:pPr>
-        <w:rPr>
-          <w:rFonts w:ascii="Arial" w:hAnsi="Arial" w:cs="Arial"/>
-          <w:sz w:val="24"/>
-          <w:szCs w:val="24"/>
-        </w:rPr>
-      </w:pPr>
-    </w:p>
-    <w:p>
-      <w:pPr>
-        <w:rPr>
-          <w:rFonts w:ascii="Arial" w:hAnsi="Arial" w:cs="Arial"/>
-          <w:sz w:val="24"/>
-          <w:szCs w:val="24"/>
-        </w:rPr>
-      </w:pPr>
-    </w:p>
-    <w:p>
-      <w:pPr>
-        <w:rPr>
-          <w:rFonts w:ascii="Arial" w:hAnsi="Arial" w:cs="Arial"/>
-          <w:sz w:val="24"/>
-          <w:szCs w:val="24"/>
-        </w:rPr>
-      </w:pPr>
-    </w:p>
-    <w:p>
-      <w:pPr>
-        <w:rPr>
-          <w:rFonts w:ascii="Arial" w:hAnsi="Arial" w:cs="Arial"/>
-          <w:sz w:val="24"/>
-          <w:szCs w:val="24"/>
-        </w:rPr>
-      </w:pPr>
-    </w:p>
-    <w:p>
-      <w:pPr>
-        <w:rPr>
-          <w:rFonts w:ascii="Arial" w:hAnsi="Arial" w:cs="Arial"/>
-          <w:sz w:val="24"/>
-          <w:szCs w:val="24"/>
-        </w:rPr>
-      </w:pPr>
-    </w:p>
-    <w:p>
-      <w:pPr>
-        <w:rPr>
-          <w:rFonts w:ascii="Arial" w:hAnsi="Arial" w:cs="Arial"/>
-          <w:sz w:val="24"/>
-          <w:szCs w:val="24"/>
-        </w:rPr>
-      </w:pPr>
-    </w:p>
-    <w:p>
-      <w:pPr>
-        <w:rPr>
-          <w:rFonts w:ascii="Arial" w:hAnsi="Arial" w:cs="Arial"/>
-          <w:sz w:val="24"/>
-          <w:szCs w:val="24"/>
-        </w:rPr>
-      </w:pPr>
-    </w:p>
-    <w:p>
-      <w:pPr>
-        <w:rPr>
-          <w:rFonts w:ascii="Arial" w:hAnsi="Arial" w:cs="Arial"/>
-          <w:sz w:val="24"/>
-          <w:szCs w:val="24"/>
-        </w:rPr>
-      </w:pPr>
-    </w:p>
-    <w:p>
-      <w:pPr>
-        <w:rPr>
-          <w:rFonts w:ascii="Arial" w:hAnsi="Arial" w:cs="Arial"/>
-          <w:sz w:val="24"/>
-          <w:szCs w:val="24"/>
-        </w:rPr>
-      </w:pPr>
-    </w:p>
-    <w:p>
-      <w:pPr>
-        <w:rPr>
-          <w:rFonts w:ascii="Arial" w:hAnsi="Arial" w:cs="Arial"/>
-          <w:sz w:val="24"/>
-          <w:szCs w:val="24"/>
-        </w:rPr>
-      </w:pPr>
-    </w:p>
-    <w:p>
-      <w:pPr>
-        <w:rPr>
-          <w:rFonts w:ascii="Arial" w:hAnsi="Arial" w:cs="Arial"/>
-          <w:sz w:val="24"/>
-          <w:szCs w:val="24"/>
-        </w:rPr>
-      </w:pPr>
-    </w:p>
-    <w:p>
-      <w:pPr>
-        <w:rPr>
-          <w:rFonts w:ascii="Arial" w:hAnsi="Arial" w:cs="Arial"/>
-          <w:sz w:val="24"/>
-          <w:szCs w:val="24"/>
-        </w:rPr>
-      </w:pPr>
-    </w:p>
-    <w:p>
-      <w:pPr>
-        <w:rPr>
-          <w:rFonts w:ascii="Arial" w:hAnsi="Arial" w:cs="Arial"/>
-          <w:sz w:val="24"/>
-          <w:szCs w:val="24"/>
-        </w:rPr>
-      </w:pPr>
-    </w:p>
-    <w:p>
-      <w:pPr>
-        <w:rPr>
-          <w:rFonts w:ascii="Arial" w:hAnsi="Arial" w:cs="Arial"/>
-          <w:sz w:val="24"/>
-          <w:szCs w:val="24"/>
-        </w:rPr>
-      </w:pPr>
-    </w:p>
-    <w:p>
-      <w:pPr>
-        <w:rPr>
-          <w:rFonts w:ascii="Arial" w:hAnsi="Arial" w:cs="Arial"/>
-          <w:sz w:val="24"/>
-          <w:szCs w:val="24"/>
-        </w:rPr>
-      </w:pPr>
-    </w:p>
-    <w:p>
-      <w:pPr>
-        <w:rPr>
-          <w:rFonts w:ascii="Arial" w:hAnsi="Arial" w:cs="Arial"/>
-          <w:sz w:val="24"/>
-          <w:szCs w:val="24"/>
-        </w:rPr>
-      </w:pPr>
-    </w:p>
-    <w:p>
-      <w:pPr>
-        <w:rPr>
-          <w:rFonts w:ascii="Arial" w:hAnsi="Arial" w:cs="Arial"/>
-          <w:sz w:val="24"/>
-          <w:szCs w:val="24"/>
-        </w:rPr>
-      </w:pPr>
-    </w:p>
-    <w:p>
-      <w:pPr>
-        <w:rPr>
-          <w:rFonts w:ascii="Arial" w:hAnsi="Arial" w:cs="Arial"/>
-          <w:b/>
-          <w:bCs/>
-          <w:sz w:val="24"/>
-          <w:szCs w:val="24"/>
-        </w:rPr>
-      </w:pPr>
-      <w:r>
-        <w:rPr>
-          <w:rFonts w:ascii="Arial" w:hAnsi="Arial" w:cs="Arial"/>
-          <w:b/>
-          <w:bCs/>
-          <w:sz w:val="24"/>
-          <w:szCs w:val="24"/>
-        </w:rPr>
+        </w:rPr>
+        <w:lastRenderedPageBreak/>
         <w:t>Business Demand Overview</w:t>
       </w:r>
     </w:p>
@@ -537,25 +493,13 @@
     </w:p>
     <w:p>
       <w:pPr>
-        <w:rPr>
-          <w:rFonts w:ascii="Arial" w:hAnsi="Arial" w:cs="Arial"/>
-          <w:b/>
-          <w:bCs/>
-          <w:sz w:val="24"/>
-          <w:szCs w:val="24"/>
-        </w:rPr>
-      </w:pPr>
-      <w:r>
-        <w:rPr>
-          <w:rFonts w:ascii="Arial" w:hAnsi="Arial" w:cs="Arial"/>
-          <w:b/>
-          <w:bCs/>
-          <w:sz w:val="24"/>
-          <w:szCs w:val="24"/>
-        </w:rPr>
+        <w:pStyle w:val="Heading2"/>
+      </w:pPr>
+      <w:r>
         <w:t>User Stories</w:t>
       </w:r>
     </w:p>
+    <w:p/>
     <w:tbl>
       <w:tblPr>
         <w:tblW w:w="0" w:type="auto"/>
@@ -578,10 +522,11 @@
       </w:tblPr>
       <w:tblGrid>
         <w:gridCol w:w="415"/>
-        <w:gridCol w:w="1787"/>
-        <w:gridCol w:w="1803"/>
-        <w:gridCol w:w="2573"/>
-        <w:gridCol w:w="2438"/>
+        <w:gridCol w:w="1784"/>
+        <w:gridCol w:w="86"/>
+        <w:gridCol w:w="1784"/>
+        <w:gridCol w:w="2539"/>
+        <w:gridCol w:w="2408"/>
       </w:tblGrid>
       <w:tr>
         <w:trPr>
@@ -647,6 +592,22 @@
         <w:tc>
           <w:tcPr>
             <w:tcW w:w="0" w:type="auto"/>
+          </w:tcPr>
+          <w:p>
+            <w:pPr>
+              <w:rPr>
+                <w:rFonts w:ascii="Arial" w:hAnsi="Arial" w:cs="Arial"/>
+                <w:b/>
+                <w:bCs/>
+                <w:sz w:val="24"/>
+                <w:szCs w:val="24"/>
+              </w:rPr>
+            </w:pPr>
+          </w:p>
+        </w:tc>
+        <w:tc>
+          <w:tcPr>
+            <w:tcW w:w="0" w:type="auto"/>
             <w:vAlign w:val="center"/>
             <w:hideMark/>
           </w:tcPr>
@@ -784,6 +745,20 @@
         <w:tc>
           <w:tcPr>
             <w:tcW w:w="0" w:type="auto"/>
+          </w:tcPr>
+          <w:p>
+            <w:pPr>
+              <w:rPr>
+                <w:rFonts w:ascii="Arial" w:hAnsi="Arial" w:cs="Arial"/>
+                <w:sz w:val="24"/>
+                <w:szCs w:val="24"/>
+              </w:rPr>
+            </w:pPr>
+          </w:p>
+        </w:tc>
+        <w:tc>
+          <w:tcPr>
+            <w:tcW w:w="0" w:type="auto"/>
             <w:vAlign w:val="center"/>
             <w:hideMark/>
           </w:tcPr>
@@ -909,6 +884,20 @@
         <w:tc>
           <w:tcPr>
             <w:tcW w:w="0" w:type="auto"/>
+          </w:tcPr>
+          <w:p>
+            <w:pPr>
+              <w:rPr>
+                <w:rFonts w:ascii="Arial" w:hAnsi="Arial" w:cs="Arial"/>
+                <w:sz w:val="24"/>
+                <w:szCs w:val="24"/>
+              </w:rPr>
+            </w:pPr>
+          </w:p>
+        </w:tc>
+        <w:tc>
+          <w:tcPr>
+            <w:tcW w:w="0" w:type="auto"/>
             <w:vAlign w:val="center"/>
             <w:hideMark/>
           </w:tcPr>
@@ -1034,6 +1023,20 @@
         <w:tc>
           <w:tcPr>
             <w:tcW w:w="0" w:type="auto"/>
+          </w:tcPr>
+          <w:p>
+            <w:pPr>
+              <w:rPr>
+                <w:rFonts w:ascii="Arial" w:hAnsi="Arial" w:cs="Arial"/>
+                <w:sz w:val="24"/>
+                <w:szCs w:val="24"/>
+              </w:rPr>
+            </w:pPr>
+          </w:p>
+        </w:tc>
+        <w:tc>
+          <w:tcPr>
+            <w:tcW w:w="0" w:type="auto"/>
             <w:vAlign w:val="center"/>
             <w:hideMark/>
           </w:tcPr>
@@ -1159,8 +1162,6 @@
         <w:tc>
           <w:tcPr>
             <w:tcW w:w="0" w:type="auto"/>
-            <w:vAlign w:val="center"/>
-            <w:hideMark/>
           </w:tcPr>
           <w:p>
             <w:pPr>
@@ -1170,14 +1171,6 @@
                 <w:szCs w:val="24"/>
               </w:rPr>
             </w:pPr>
-            <w:r>
-              <w:rPr>
-                <w:rFonts w:ascii="Arial" w:hAnsi="Arial" w:cs="Arial"/>
-                <w:sz w:val="24"/>
-                <w:szCs w:val="24"/>
-              </w:rPr>
-              <w:t>A dashboard overview of internet sales</w:t>
-            </w:r>
           </w:p>
         </w:tc>
         <w:tc>
@@ -1200,7 +1193,7 @@
                 <w:sz w:val="24"/>
                 <w:szCs w:val="24"/>
               </w:rPr>
-              <w:t>Can follow sales performance over time against the budget</w:t>
+              <w:t>A dashboard overview of internet sales</w:t>
             </w:r>
           </w:p>
         </w:tc>
@@ -1224,6 +1217,30 @@
                 <w:sz w:val="24"/>
                 <w:szCs w:val="24"/>
               </w:rPr>
+              <w:t>Can follow sales performance over time against the budget</w:t>
+            </w:r>
+          </w:p>
+        </w:tc>
+        <w:tc>
+          <w:tcPr>
+            <w:tcW w:w="0" w:type="auto"/>
+            <w:vAlign w:val="center"/>
+            <w:hideMark/>
+          </w:tcPr>
+          <w:p>
+            <w:pPr>
+              <w:rPr>
+                <w:rFonts w:ascii="Arial" w:hAnsi="Arial" w:cs="Arial"/>
+                <w:sz w:val="24"/>
+                <w:szCs w:val="24"/>
+              </w:rPr>
+            </w:pPr>
+            <w:r>
+              <w:rPr>
+                <w:rFonts w:ascii="Arial" w:hAnsi="Arial" w:cs="Arial"/>
+                <w:sz w:val="24"/>
+                <w:szCs w:val="24"/>
+              </w:rPr>
               <w:t>A Power BI dashboard with graphs and KPIs comparing sales against the budget</w:t>
             </w:r>
           </w:p>
@@ -1268,65 +1285,35 @@
     </w:p>
     <w:p>
       <w:pPr>
-        <w:rPr>
-          <w:rFonts w:ascii="Arial" w:hAnsi="Arial" w:cs="Arial"/>
-          <w:sz w:val="24"/>
-          <w:szCs w:val="24"/>
-        </w:rPr>
-      </w:pPr>
-    </w:p>
-    <w:p>
-      <w:pPr>
-        <w:rPr>
-          <w:rFonts w:ascii="Arial" w:hAnsi="Arial" w:cs="Arial"/>
-          <w:sz w:val="24"/>
-          <w:szCs w:val="24"/>
-        </w:rPr>
-      </w:pPr>
-    </w:p>
-    <w:p>
-      <w:pPr>
-        <w:rPr>
-          <w:rFonts w:ascii="Arial" w:hAnsi="Arial" w:cs="Arial"/>
-          <w:b/>
-          <w:bCs/>
-          <w:sz w:val="24"/>
-          <w:szCs w:val="24"/>
+        <w:pStyle w:val="Heading2"/>
+        <w:rPr>
           <w:u w:val="single"/>
         </w:rPr>
       </w:pPr>
       <w:r>
         <w:rPr>
-          <w:rFonts w:ascii="Arial" w:hAnsi="Arial" w:cs="Arial"/>
-          <w:b/>
-          <w:bCs/>
-          <w:sz w:val="24"/>
-          <w:szCs w:val="24"/>
           <w:u w:val="single"/>
         </w:rPr>
         <w:lastRenderedPageBreak/>
         <w:t>User Stories and Project Expectations</w:t>
       </w:r>
     </w:p>
-    <w:p>
-      <w:pPr>
-        <w:rPr>
-          <w:rFonts w:ascii="Arial" w:hAnsi="Arial" w:cs="Arial"/>
-          <w:sz w:val="24"/>
-          <w:szCs w:val="24"/>
-        </w:rPr>
-      </w:pPr>
-      <w:r>
-        <w:rPr>
-          <w:rFonts w:ascii="Arial" w:hAnsi="Arial" w:cs="Arial"/>
-          <w:b/>
-          <w:bCs/>
-          <w:sz w:val="24"/>
-          <w:szCs w:val="24"/>
+    <w:p/>
+    <w:p>
+      <w:pPr>
+        <w:pStyle w:val="Heading3"/>
+        <w:rPr>
+          <w:rFonts w:cs="Arial"/>
+        </w:rPr>
+      </w:pPr>
+      <w:r>
+        <w:rPr>
+          <w:rFonts w:cs="Arial"/>
         </w:rPr>
         <w:t>User Stories:</w:t>
       </w:r>
     </w:p>
+    <w:p/>
     <w:p>
       <w:pPr>
         <w:rPr>
@@ -1717,6 +1704,7 @@
           <w:sz w:val="24"/>
           <w:szCs w:val="24"/>
         </w:rPr>
+        <w:lastRenderedPageBreak/>
         <w:t>Insight:</w:t>
       </w:r>
       <w:r>
@@ -1748,7 +1736,6 @@
           <w:sz w:val="24"/>
           <w:szCs w:val="24"/>
         </w:rPr>
-        <w:lastRenderedPageBreak/>
         <w:t>Sales Manager - Sales Performance vs. Budget:</w:t>
       </w:r>
     </w:p>
@@ -1847,23 +1834,23 @@
     </w:p>
     <w:p>
       <w:pPr>
-        <w:rPr>
-          <w:rFonts w:ascii="Arial" w:hAnsi="Arial" w:cs="Arial"/>
-          <w:sz w:val="24"/>
-          <w:szCs w:val="24"/>
-        </w:rPr>
-      </w:pPr>
-      <w:r>
-        <w:rPr>
-          <w:rFonts w:ascii="Arial" w:hAnsi="Arial" w:cs="Arial"/>
-          <w:b/>
-          <w:bCs/>
-          <w:sz w:val="24"/>
-          <w:szCs w:val="24"/>
-        </w:rPr>
+        <w:ind w:left="1440"/>
+        <w:rPr>
+          <w:rFonts w:ascii="Arial" w:hAnsi="Arial" w:cs="Arial"/>
+          <w:sz w:val="24"/>
+          <w:szCs w:val="24"/>
+        </w:rPr>
+      </w:pPr>
+    </w:p>
+    <w:p>
+      <w:pPr>
+        <w:pStyle w:val="Heading3"/>
+      </w:pPr>
+      <w:r>
         <w:t>Project Expectations:</w:t>
       </w:r>
     </w:p>
+    <w:p/>
     <w:p>
       <w:pPr>
         <w:rPr>
@@ -2106,6 +2093,7 @@
           <w:sz w:val="24"/>
           <w:szCs w:val="24"/>
         </w:rPr>
+        <w:lastRenderedPageBreak/>
         <w:t>Customer and Product Segmentation:</w:t>
       </w:r>
       <w:r>
@@ -2152,38 +2140,29 @@
       <w:pPr>
         <w:rPr>
           <w:rFonts w:ascii="Arial" w:hAnsi="Arial" w:cs="Arial"/>
-          <w:b/>
-          <w:bCs/>
-          <w:sz w:val="24"/>
-          <w:szCs w:val="24"/>
-          <w:u w:val="single"/>
-        </w:rPr>
-      </w:pPr>
-      <w:r>
-        <w:rPr>
-          <w:rFonts w:ascii="Arial" w:hAnsi="Arial" w:cs="Arial"/>
-          <w:b/>
-          <w:bCs/>
-          <w:sz w:val="24"/>
-          <w:szCs w:val="24"/>
-          <w:u w:val="single"/>
-        </w:rPr>
+          <w:sz w:val="24"/>
+          <w:szCs w:val="24"/>
+        </w:rPr>
+      </w:pPr>
+      <w:r>
+        <w:rPr>
+          <w:rFonts w:ascii="Arial" w:hAnsi="Arial" w:cs="Arial"/>
+          <w:sz w:val="24"/>
+          <w:szCs w:val="24"/>
+        </w:rPr>
+        <w:br w:type="page"/>
+      </w:r>
+    </w:p>
+    <w:p>
+      <w:pPr>
+        <w:pStyle w:val="Heading1"/>
+      </w:pPr>
+      <w:r>
         <w:lastRenderedPageBreak/>
         <w:t>Query Syntax for Data Gathering</w:t>
       </w:r>
     </w:p>
-    <w:p>
-      <w:pPr>
-        <w:rPr>
-          <w:rFonts w:ascii="Arial" w:hAnsi="Arial" w:cs="Arial"/>
-          <w:b/>
-          <w:bCs/>
-          <w:sz w:val="24"/>
-          <w:szCs w:val="24"/>
-          <w:u w:val="single"/>
-        </w:rPr>
-      </w:pPr>
-    </w:p>
+    <w:p/>
     <w:p>
       <w:pPr>
         <w:rPr>
@@ -3191,25 +3170,13 @@
     </w:p>
     <w:p>
       <w:pPr>
-        <w:rPr>
-          <w:rFonts w:ascii="Arial" w:hAnsi="Arial" w:cs="Arial"/>
-          <w:b/>
-          <w:bCs/>
-          <w:sz w:val="24"/>
-          <w:szCs w:val="24"/>
-        </w:rPr>
-      </w:pPr>
-      <w:r>
-        <w:rPr>
-          <w:rFonts w:ascii="Arial" w:hAnsi="Arial" w:cs="Arial"/>
-          <w:b/>
-          <w:bCs/>
-          <w:sz w:val="24"/>
-          <w:szCs w:val="24"/>
-        </w:rPr>
+        <w:pStyle w:val="Heading3"/>
+      </w:pPr>
+      <w:r>
         <w:t>Insights Driven:</w:t>
       </w:r>
     </w:p>
+    <w:p/>
     <w:p>
       <w:pPr>
         <w:numPr>
@@ -4784,26 +4751,14 @@
     </w:p>
     <w:p>
       <w:pPr>
-        <w:rPr>
-          <w:rFonts w:ascii="Arial" w:hAnsi="Arial" w:cs="Arial"/>
-          <w:b/>
-          <w:bCs/>
-          <w:sz w:val="24"/>
-          <w:szCs w:val="24"/>
-        </w:rPr>
-      </w:pPr>
-      <w:r>
-        <w:rPr>
-          <w:rFonts w:ascii="Arial" w:hAnsi="Arial" w:cs="Arial"/>
-          <w:b/>
-          <w:bCs/>
-          <w:sz w:val="24"/>
-          <w:szCs w:val="24"/>
-        </w:rPr>
+        <w:pStyle w:val="Heading3"/>
+      </w:pPr>
+      <w:r>
         <w:lastRenderedPageBreak/>
         <w:t>Insights Driven:</w:t>
       </w:r>
     </w:p>
+    <w:p/>
     <w:p>
       <w:pPr>
         <w:numPr>
@@ -4978,6 +4933,24 @@
           <w:sz w:val="24"/>
           <w:szCs w:val="24"/>
         </w:rPr>
+        <w:br w:type="page"/>
+      </w:r>
+    </w:p>
+    <w:p>
+      <w:pPr>
+        <w:rPr>
+          <w:rFonts w:ascii="Arial" w:hAnsi="Arial" w:cs="Arial"/>
+          <w:sz w:val="24"/>
+          <w:szCs w:val="24"/>
+        </w:rPr>
+      </w:pPr>
+      <w:r>
+        <w:rPr>
+          <w:rFonts w:ascii="Arial" w:hAnsi="Arial" w:cs="Arial"/>
+          <w:sz w:val="24"/>
+          <w:szCs w:val="24"/>
+        </w:rPr>
+        <w:lastRenderedPageBreak/>
         <w:t xml:space="preserve">3. </w:t>
       </w:r>
       <w:r>
@@ -6230,449 +6203,449 @@
                 <w:sz w:val="24"/>
                 <w:szCs w:val="24"/>
               </w:rPr>
+              <w:t xml:space="preserve">    -- [</w:t>
+            </w:r>
+            <w:proofErr w:type="spellStart"/>
+            <w:r>
+              <w:rPr>
+                <w:rFonts w:ascii="Arial" w:hAnsi="Arial" w:cs="Arial"/>
+                <w:sz w:val="24"/>
+                <w:szCs w:val="24"/>
+              </w:rPr>
+              <w:t>ChineseDescription</w:t>
+            </w:r>
+            <w:proofErr w:type="spellEnd"/>
+            <w:r>
+              <w:rPr>
+                <w:rFonts w:ascii="Arial" w:hAnsi="Arial" w:cs="Arial"/>
+                <w:sz w:val="24"/>
+                <w:szCs w:val="24"/>
+              </w:rPr>
+              <w:t>]</w:t>
+            </w:r>
+          </w:p>
+          <w:p>
+            <w:pPr>
+              <w:rPr>
+                <w:rFonts w:ascii="Arial" w:hAnsi="Arial" w:cs="Arial"/>
+                <w:sz w:val="24"/>
+                <w:szCs w:val="24"/>
+              </w:rPr>
+            </w:pPr>
+            <w:r>
+              <w:rPr>
+                <w:rFonts w:ascii="Arial" w:hAnsi="Arial" w:cs="Arial"/>
+                <w:sz w:val="24"/>
+                <w:szCs w:val="24"/>
+              </w:rPr>
+              <w:t xml:space="preserve">    -- [ArabicDescription]</w:t>
+            </w:r>
+          </w:p>
+          <w:p>
+            <w:pPr>
+              <w:rPr>
+                <w:rFonts w:ascii="Arial" w:hAnsi="Arial" w:cs="Arial"/>
+                <w:sz w:val="24"/>
+                <w:szCs w:val="24"/>
+              </w:rPr>
+            </w:pPr>
+            <w:r>
+              <w:rPr>
+                <w:rFonts w:ascii="Arial" w:hAnsi="Arial" w:cs="Arial"/>
+                <w:sz w:val="24"/>
+                <w:szCs w:val="24"/>
+              </w:rPr>
+              <w:t xml:space="preserve">    -- [</w:t>
+            </w:r>
+            <w:proofErr w:type="spellStart"/>
+            <w:r>
+              <w:rPr>
+                <w:rFonts w:ascii="Arial" w:hAnsi="Arial" w:cs="Arial"/>
+                <w:sz w:val="24"/>
+                <w:szCs w:val="24"/>
+              </w:rPr>
+              <w:t>HebrewDescription</w:t>
+            </w:r>
+            <w:proofErr w:type="spellEnd"/>
+            <w:r>
+              <w:rPr>
+                <w:rFonts w:ascii="Arial" w:hAnsi="Arial" w:cs="Arial"/>
+                <w:sz w:val="24"/>
+                <w:szCs w:val="24"/>
+              </w:rPr>
+              <w:t>]</w:t>
+            </w:r>
+          </w:p>
+          <w:p>
+            <w:pPr>
+              <w:rPr>
+                <w:rFonts w:ascii="Arial" w:hAnsi="Arial" w:cs="Arial"/>
+                <w:sz w:val="24"/>
+                <w:szCs w:val="24"/>
+              </w:rPr>
+            </w:pPr>
+            <w:r>
+              <w:rPr>
+                <w:rFonts w:ascii="Arial" w:hAnsi="Arial" w:cs="Arial"/>
+                <w:sz w:val="24"/>
+                <w:szCs w:val="24"/>
+              </w:rPr>
+              <w:t xml:space="preserve">    -- [</w:t>
+            </w:r>
+            <w:proofErr w:type="spellStart"/>
+            <w:r>
+              <w:rPr>
+                <w:rFonts w:ascii="Arial" w:hAnsi="Arial" w:cs="Arial"/>
+                <w:sz w:val="24"/>
+                <w:szCs w:val="24"/>
+              </w:rPr>
+              <w:t>ThaiDescription</w:t>
+            </w:r>
+            <w:proofErr w:type="spellEnd"/>
+            <w:r>
+              <w:rPr>
+                <w:rFonts w:ascii="Arial" w:hAnsi="Arial" w:cs="Arial"/>
+                <w:sz w:val="24"/>
+                <w:szCs w:val="24"/>
+              </w:rPr>
+              <w:t>]</w:t>
+            </w:r>
+          </w:p>
+          <w:p>
+            <w:pPr>
+              <w:rPr>
+                <w:rFonts w:ascii="Arial" w:hAnsi="Arial" w:cs="Arial"/>
+                <w:sz w:val="24"/>
+                <w:szCs w:val="24"/>
+              </w:rPr>
+            </w:pPr>
+            <w:r>
+              <w:rPr>
+                <w:rFonts w:ascii="Arial" w:hAnsi="Arial" w:cs="Arial"/>
+                <w:sz w:val="24"/>
+                <w:szCs w:val="24"/>
+              </w:rPr>
+              <w:t xml:space="preserve">    -- [</w:t>
+            </w:r>
+            <w:proofErr w:type="spellStart"/>
+            <w:r>
+              <w:rPr>
+                <w:rFonts w:ascii="Arial" w:hAnsi="Arial" w:cs="Arial"/>
+                <w:sz w:val="24"/>
+                <w:szCs w:val="24"/>
+              </w:rPr>
+              <w:t>GermanDescription</w:t>
+            </w:r>
+            <w:proofErr w:type="spellEnd"/>
+            <w:r>
+              <w:rPr>
+                <w:rFonts w:ascii="Arial" w:hAnsi="Arial" w:cs="Arial"/>
+                <w:sz w:val="24"/>
+                <w:szCs w:val="24"/>
+              </w:rPr>
+              <w:t>]</w:t>
+            </w:r>
+          </w:p>
+          <w:p>
+            <w:pPr>
+              <w:rPr>
+                <w:rFonts w:ascii="Arial" w:hAnsi="Arial" w:cs="Arial"/>
+                <w:sz w:val="24"/>
+                <w:szCs w:val="24"/>
+              </w:rPr>
+            </w:pPr>
+            <w:r>
+              <w:rPr>
+                <w:rFonts w:ascii="Arial" w:hAnsi="Arial" w:cs="Arial"/>
+                <w:sz w:val="24"/>
+                <w:szCs w:val="24"/>
+              </w:rPr>
+              <w:t xml:space="preserve">    -- [</w:t>
+            </w:r>
+            <w:proofErr w:type="spellStart"/>
+            <w:r>
+              <w:rPr>
+                <w:rFonts w:ascii="Arial" w:hAnsi="Arial" w:cs="Arial"/>
+                <w:sz w:val="24"/>
+                <w:szCs w:val="24"/>
+              </w:rPr>
+              <w:t>JapaneseDescription</w:t>
+            </w:r>
+            <w:proofErr w:type="spellEnd"/>
+            <w:r>
+              <w:rPr>
+                <w:rFonts w:ascii="Arial" w:hAnsi="Arial" w:cs="Arial"/>
+                <w:sz w:val="24"/>
+                <w:szCs w:val="24"/>
+              </w:rPr>
+              <w:t>]</w:t>
+            </w:r>
+          </w:p>
+          <w:p>
+            <w:pPr>
+              <w:rPr>
+                <w:rFonts w:ascii="Arial" w:hAnsi="Arial" w:cs="Arial"/>
+                <w:sz w:val="24"/>
+                <w:szCs w:val="24"/>
+              </w:rPr>
+            </w:pPr>
+            <w:r>
+              <w:rPr>
+                <w:rFonts w:ascii="Arial" w:hAnsi="Arial" w:cs="Arial"/>
+                <w:sz w:val="24"/>
+                <w:szCs w:val="24"/>
+              </w:rPr>
+              <w:t xml:space="preserve">    -- [</w:t>
+            </w:r>
+            <w:proofErr w:type="spellStart"/>
+            <w:r>
+              <w:rPr>
+                <w:rFonts w:ascii="Arial" w:hAnsi="Arial" w:cs="Arial"/>
+                <w:sz w:val="24"/>
+                <w:szCs w:val="24"/>
+              </w:rPr>
+              <w:t>TurkishDescription</w:t>
+            </w:r>
+            <w:proofErr w:type="spellEnd"/>
+            <w:r>
+              <w:rPr>
+                <w:rFonts w:ascii="Arial" w:hAnsi="Arial" w:cs="Arial"/>
+                <w:sz w:val="24"/>
+                <w:szCs w:val="24"/>
+              </w:rPr>
+              <w:t>]</w:t>
+            </w:r>
+          </w:p>
+          <w:p>
+            <w:pPr>
+              <w:rPr>
+                <w:rFonts w:ascii="Arial" w:hAnsi="Arial" w:cs="Arial"/>
+                <w:sz w:val="24"/>
+                <w:szCs w:val="24"/>
+              </w:rPr>
+            </w:pPr>
+            <w:r>
+              <w:rPr>
+                <w:rFonts w:ascii="Arial" w:hAnsi="Arial" w:cs="Arial"/>
+                <w:sz w:val="24"/>
+                <w:szCs w:val="24"/>
+              </w:rPr>
+              <w:t xml:space="preserve">    -- [StartDate]</w:t>
+            </w:r>
+          </w:p>
+          <w:p>
+            <w:pPr>
+              <w:rPr>
+                <w:rFonts w:ascii="Arial" w:hAnsi="Arial" w:cs="Arial"/>
+                <w:sz w:val="24"/>
+                <w:szCs w:val="24"/>
+              </w:rPr>
+            </w:pPr>
+            <w:r>
+              <w:rPr>
+                <w:rFonts w:ascii="Arial" w:hAnsi="Arial" w:cs="Arial"/>
+                <w:sz w:val="24"/>
+                <w:szCs w:val="24"/>
+              </w:rPr>
+              <w:t xml:space="preserve">    -- [</w:t>
+            </w:r>
+            <w:proofErr w:type="spellStart"/>
+            <w:r>
+              <w:rPr>
+                <w:rFonts w:ascii="Arial" w:hAnsi="Arial" w:cs="Arial"/>
+                <w:sz w:val="24"/>
+                <w:szCs w:val="24"/>
+              </w:rPr>
+              <w:t>EndDate</w:t>
+            </w:r>
+            <w:proofErr w:type="spellEnd"/>
+            <w:r>
+              <w:rPr>
+                <w:rFonts w:ascii="Arial" w:hAnsi="Arial" w:cs="Arial"/>
+                <w:sz w:val="24"/>
+                <w:szCs w:val="24"/>
+              </w:rPr>
+              <w:t>]</w:t>
+            </w:r>
+          </w:p>
+          <w:p>
+            <w:pPr>
+              <w:rPr>
+                <w:rFonts w:ascii="Arial" w:hAnsi="Arial" w:cs="Arial"/>
+                <w:sz w:val="24"/>
+                <w:szCs w:val="24"/>
+              </w:rPr>
+            </w:pPr>
+            <w:r>
+              <w:rPr>
+                <w:rFonts w:ascii="Arial" w:hAnsi="Arial" w:cs="Arial"/>
+                <w:sz w:val="24"/>
+                <w:szCs w:val="24"/>
+              </w:rPr>
+              <w:t xml:space="preserve">    </w:t>
+            </w:r>
+            <w:proofErr w:type="spellStart"/>
+            <w:proofErr w:type="gramStart"/>
+            <w:r>
+              <w:rPr>
+                <w:rFonts w:ascii="Arial" w:hAnsi="Arial" w:cs="Arial"/>
+                <w:sz w:val="24"/>
+                <w:szCs w:val="24"/>
+              </w:rPr>
+              <w:t>p.Status</w:t>
+            </w:r>
+            <w:proofErr w:type="spellEnd"/>
+            <w:proofErr w:type="gramEnd"/>
+            <w:r>
+              <w:rPr>
+                <w:rFonts w:ascii="Arial" w:hAnsi="Arial" w:cs="Arial"/>
+                <w:sz w:val="24"/>
+                <w:szCs w:val="24"/>
+              </w:rPr>
+              <w:t xml:space="preserve"> AS Example,</w:t>
+            </w:r>
+          </w:p>
+          <w:p>
+            <w:pPr>
+              <w:rPr>
+                <w:rFonts w:ascii="Arial" w:hAnsi="Arial" w:cs="Arial"/>
+                <w:sz w:val="24"/>
+                <w:szCs w:val="24"/>
+              </w:rPr>
+            </w:pPr>
+            <w:r>
+              <w:rPr>
+                <w:rFonts w:ascii="Arial" w:hAnsi="Arial" w:cs="Arial"/>
+                <w:sz w:val="24"/>
+                <w:szCs w:val="24"/>
+              </w:rPr>
+              <w:t xml:space="preserve">    </w:t>
+            </w:r>
+            <w:proofErr w:type="gramStart"/>
+            <w:r>
+              <w:rPr>
+                <w:rFonts w:ascii="Arial" w:hAnsi="Arial" w:cs="Arial"/>
+                <w:sz w:val="24"/>
+                <w:szCs w:val="24"/>
+              </w:rPr>
+              <w:t>ISNULL(</w:t>
+            </w:r>
+            <w:proofErr w:type="spellStart"/>
+            <w:proofErr w:type="gramEnd"/>
+            <w:r>
+              <w:rPr>
+                <w:rFonts w:ascii="Arial" w:hAnsi="Arial" w:cs="Arial"/>
+                <w:sz w:val="24"/>
+                <w:szCs w:val="24"/>
+              </w:rPr>
+              <w:t>p.Status</w:t>
+            </w:r>
+            <w:proofErr w:type="spellEnd"/>
+            <w:r>
+              <w:rPr>
+                <w:rFonts w:ascii="Arial" w:hAnsi="Arial" w:cs="Arial"/>
+                <w:sz w:val="24"/>
+                <w:szCs w:val="24"/>
+              </w:rPr>
+              <w:t xml:space="preserve">, 'Outdated') AS </w:t>
+            </w:r>
+            <w:proofErr w:type="spellStart"/>
+            <w:r>
+              <w:rPr>
+                <w:rFonts w:ascii="Arial" w:hAnsi="Arial" w:cs="Arial"/>
+                <w:sz w:val="24"/>
+                <w:szCs w:val="24"/>
+              </w:rPr>
+              <w:t>product_status</w:t>
+            </w:r>
+            <w:proofErr w:type="spellEnd"/>
+          </w:p>
+          <w:p>
+            <w:pPr>
+              <w:rPr>
+                <w:rFonts w:ascii="Arial" w:hAnsi="Arial" w:cs="Arial"/>
+                <w:sz w:val="24"/>
+                <w:szCs w:val="24"/>
+              </w:rPr>
+            </w:pPr>
+            <w:r>
+              <w:rPr>
+                <w:rFonts w:ascii="Arial" w:hAnsi="Arial" w:cs="Arial"/>
+                <w:sz w:val="24"/>
+                <w:szCs w:val="24"/>
+              </w:rPr>
+              <w:t xml:space="preserve">FROM </w:t>
+            </w:r>
+          </w:p>
+          <w:p>
+            <w:pPr>
+              <w:rPr>
+                <w:rFonts w:ascii="Arial" w:hAnsi="Arial" w:cs="Arial"/>
+                <w:sz w:val="24"/>
+                <w:szCs w:val="24"/>
+              </w:rPr>
+            </w:pPr>
+            <w:r>
+              <w:rPr>
+                <w:rFonts w:ascii="Arial" w:hAnsi="Arial" w:cs="Arial"/>
+                <w:sz w:val="24"/>
+                <w:szCs w:val="24"/>
+              </w:rPr>
+              <w:t xml:space="preserve">    </w:t>
+            </w:r>
+            <w:proofErr w:type="spellStart"/>
+            <w:proofErr w:type="gramStart"/>
+            <w:r>
+              <w:rPr>
+                <w:rFonts w:ascii="Arial" w:hAnsi="Arial" w:cs="Arial"/>
+                <w:sz w:val="24"/>
+                <w:szCs w:val="24"/>
+              </w:rPr>
+              <w:t>dbo.DimProduct</w:t>
+            </w:r>
+            <w:proofErr w:type="spellEnd"/>
+            <w:proofErr w:type="gramEnd"/>
+            <w:r>
+              <w:rPr>
+                <w:rFonts w:ascii="Arial" w:hAnsi="Arial" w:cs="Arial"/>
+                <w:sz w:val="24"/>
+                <w:szCs w:val="24"/>
+              </w:rPr>
+              <w:t xml:space="preserve"> AS p </w:t>
+            </w:r>
+          </w:p>
+          <w:p>
+            <w:pPr>
+              <w:rPr>
+                <w:rFonts w:ascii="Arial" w:hAnsi="Arial" w:cs="Arial"/>
+                <w:sz w:val="24"/>
+                <w:szCs w:val="24"/>
+              </w:rPr>
+            </w:pPr>
+            <w:r>
+              <w:rPr>
+                <w:rFonts w:ascii="Arial" w:hAnsi="Arial" w:cs="Arial"/>
+                <w:sz w:val="24"/>
+                <w:szCs w:val="24"/>
+              </w:rPr>
+              <w:t xml:space="preserve">LEFT JOIN </w:t>
+            </w:r>
+          </w:p>
+          <w:p>
+            <w:pPr>
+              <w:rPr>
+                <w:rFonts w:ascii="Arial" w:hAnsi="Arial" w:cs="Arial"/>
+                <w:sz w:val="24"/>
+                <w:szCs w:val="24"/>
+              </w:rPr>
+            </w:pPr>
+            <w:r>
+              <w:rPr>
+                <w:rFonts w:ascii="Arial" w:hAnsi="Arial" w:cs="Arial"/>
+                <w:sz w:val="24"/>
+                <w:szCs w:val="24"/>
+              </w:rPr>
               <w:lastRenderedPageBreak/>
-              <w:t xml:space="preserve">    -- [</w:t>
-            </w:r>
-            <w:proofErr w:type="spellStart"/>
-            <w:r>
-              <w:rPr>
-                <w:rFonts w:ascii="Arial" w:hAnsi="Arial" w:cs="Arial"/>
-                <w:sz w:val="24"/>
-                <w:szCs w:val="24"/>
-              </w:rPr>
-              <w:t>ChineseDescription</w:t>
-            </w:r>
-            <w:proofErr w:type="spellEnd"/>
-            <w:r>
-              <w:rPr>
-                <w:rFonts w:ascii="Arial" w:hAnsi="Arial" w:cs="Arial"/>
-                <w:sz w:val="24"/>
-                <w:szCs w:val="24"/>
-              </w:rPr>
-              <w:t>]</w:t>
-            </w:r>
-          </w:p>
-          <w:p>
-            <w:pPr>
-              <w:rPr>
-                <w:rFonts w:ascii="Arial" w:hAnsi="Arial" w:cs="Arial"/>
-                <w:sz w:val="24"/>
-                <w:szCs w:val="24"/>
-              </w:rPr>
-            </w:pPr>
-            <w:r>
-              <w:rPr>
-                <w:rFonts w:ascii="Arial" w:hAnsi="Arial" w:cs="Arial"/>
-                <w:sz w:val="24"/>
-                <w:szCs w:val="24"/>
-              </w:rPr>
-              <w:t xml:space="preserve">    -- [ArabicDescription]</w:t>
-            </w:r>
-          </w:p>
-          <w:p>
-            <w:pPr>
-              <w:rPr>
-                <w:rFonts w:ascii="Arial" w:hAnsi="Arial" w:cs="Arial"/>
-                <w:sz w:val="24"/>
-                <w:szCs w:val="24"/>
-              </w:rPr>
-            </w:pPr>
-            <w:r>
-              <w:rPr>
-                <w:rFonts w:ascii="Arial" w:hAnsi="Arial" w:cs="Arial"/>
-                <w:sz w:val="24"/>
-                <w:szCs w:val="24"/>
-              </w:rPr>
-              <w:t xml:space="preserve">    -- [</w:t>
-            </w:r>
-            <w:proofErr w:type="spellStart"/>
-            <w:r>
-              <w:rPr>
-                <w:rFonts w:ascii="Arial" w:hAnsi="Arial" w:cs="Arial"/>
-                <w:sz w:val="24"/>
-                <w:szCs w:val="24"/>
-              </w:rPr>
-              <w:t>HebrewDescription</w:t>
-            </w:r>
-            <w:proofErr w:type="spellEnd"/>
-            <w:r>
-              <w:rPr>
-                <w:rFonts w:ascii="Arial" w:hAnsi="Arial" w:cs="Arial"/>
-                <w:sz w:val="24"/>
-                <w:szCs w:val="24"/>
-              </w:rPr>
-              <w:t>]</w:t>
-            </w:r>
-          </w:p>
-          <w:p>
-            <w:pPr>
-              <w:rPr>
-                <w:rFonts w:ascii="Arial" w:hAnsi="Arial" w:cs="Arial"/>
-                <w:sz w:val="24"/>
-                <w:szCs w:val="24"/>
-              </w:rPr>
-            </w:pPr>
-            <w:r>
-              <w:rPr>
-                <w:rFonts w:ascii="Arial" w:hAnsi="Arial" w:cs="Arial"/>
-                <w:sz w:val="24"/>
-                <w:szCs w:val="24"/>
-              </w:rPr>
-              <w:t xml:space="preserve">    -- [</w:t>
-            </w:r>
-            <w:proofErr w:type="spellStart"/>
-            <w:r>
-              <w:rPr>
-                <w:rFonts w:ascii="Arial" w:hAnsi="Arial" w:cs="Arial"/>
-                <w:sz w:val="24"/>
-                <w:szCs w:val="24"/>
-              </w:rPr>
-              <w:t>ThaiDescription</w:t>
-            </w:r>
-            <w:proofErr w:type="spellEnd"/>
-            <w:r>
-              <w:rPr>
-                <w:rFonts w:ascii="Arial" w:hAnsi="Arial" w:cs="Arial"/>
-                <w:sz w:val="24"/>
-                <w:szCs w:val="24"/>
-              </w:rPr>
-              <w:t>]</w:t>
-            </w:r>
-          </w:p>
-          <w:p>
-            <w:pPr>
-              <w:rPr>
-                <w:rFonts w:ascii="Arial" w:hAnsi="Arial" w:cs="Arial"/>
-                <w:sz w:val="24"/>
-                <w:szCs w:val="24"/>
-              </w:rPr>
-            </w:pPr>
-            <w:r>
-              <w:rPr>
-                <w:rFonts w:ascii="Arial" w:hAnsi="Arial" w:cs="Arial"/>
-                <w:sz w:val="24"/>
-                <w:szCs w:val="24"/>
-              </w:rPr>
-              <w:t xml:space="preserve">    -- [</w:t>
-            </w:r>
-            <w:proofErr w:type="spellStart"/>
-            <w:r>
-              <w:rPr>
-                <w:rFonts w:ascii="Arial" w:hAnsi="Arial" w:cs="Arial"/>
-                <w:sz w:val="24"/>
-                <w:szCs w:val="24"/>
-              </w:rPr>
-              <w:t>GermanDescription</w:t>
-            </w:r>
-            <w:proofErr w:type="spellEnd"/>
-            <w:r>
-              <w:rPr>
-                <w:rFonts w:ascii="Arial" w:hAnsi="Arial" w:cs="Arial"/>
-                <w:sz w:val="24"/>
-                <w:szCs w:val="24"/>
-              </w:rPr>
-              <w:t>]</w:t>
-            </w:r>
-          </w:p>
-          <w:p>
-            <w:pPr>
-              <w:rPr>
-                <w:rFonts w:ascii="Arial" w:hAnsi="Arial" w:cs="Arial"/>
-                <w:sz w:val="24"/>
-                <w:szCs w:val="24"/>
-              </w:rPr>
-            </w:pPr>
-            <w:r>
-              <w:rPr>
-                <w:rFonts w:ascii="Arial" w:hAnsi="Arial" w:cs="Arial"/>
-                <w:sz w:val="24"/>
-                <w:szCs w:val="24"/>
-              </w:rPr>
-              <w:t xml:space="preserve">    -- [</w:t>
-            </w:r>
-            <w:proofErr w:type="spellStart"/>
-            <w:r>
-              <w:rPr>
-                <w:rFonts w:ascii="Arial" w:hAnsi="Arial" w:cs="Arial"/>
-                <w:sz w:val="24"/>
-                <w:szCs w:val="24"/>
-              </w:rPr>
-              <w:t>JapaneseDescription</w:t>
-            </w:r>
-            <w:proofErr w:type="spellEnd"/>
-            <w:r>
-              <w:rPr>
-                <w:rFonts w:ascii="Arial" w:hAnsi="Arial" w:cs="Arial"/>
-                <w:sz w:val="24"/>
-                <w:szCs w:val="24"/>
-              </w:rPr>
-              <w:t>]</w:t>
-            </w:r>
-          </w:p>
-          <w:p>
-            <w:pPr>
-              <w:rPr>
-                <w:rFonts w:ascii="Arial" w:hAnsi="Arial" w:cs="Arial"/>
-                <w:sz w:val="24"/>
-                <w:szCs w:val="24"/>
-              </w:rPr>
-            </w:pPr>
-            <w:r>
-              <w:rPr>
-                <w:rFonts w:ascii="Arial" w:hAnsi="Arial" w:cs="Arial"/>
-                <w:sz w:val="24"/>
-                <w:szCs w:val="24"/>
-              </w:rPr>
-              <w:t xml:space="preserve">    -- [</w:t>
-            </w:r>
-            <w:proofErr w:type="spellStart"/>
-            <w:r>
-              <w:rPr>
-                <w:rFonts w:ascii="Arial" w:hAnsi="Arial" w:cs="Arial"/>
-                <w:sz w:val="24"/>
-                <w:szCs w:val="24"/>
-              </w:rPr>
-              <w:t>TurkishDescription</w:t>
-            </w:r>
-            <w:proofErr w:type="spellEnd"/>
-            <w:r>
-              <w:rPr>
-                <w:rFonts w:ascii="Arial" w:hAnsi="Arial" w:cs="Arial"/>
-                <w:sz w:val="24"/>
-                <w:szCs w:val="24"/>
-              </w:rPr>
-              <w:t>]</w:t>
-            </w:r>
-          </w:p>
-          <w:p>
-            <w:pPr>
-              <w:rPr>
-                <w:rFonts w:ascii="Arial" w:hAnsi="Arial" w:cs="Arial"/>
-                <w:sz w:val="24"/>
-                <w:szCs w:val="24"/>
-              </w:rPr>
-            </w:pPr>
-            <w:r>
-              <w:rPr>
-                <w:rFonts w:ascii="Arial" w:hAnsi="Arial" w:cs="Arial"/>
-                <w:sz w:val="24"/>
-                <w:szCs w:val="24"/>
-              </w:rPr>
-              <w:t xml:space="preserve">    -- [StartDate]</w:t>
-            </w:r>
-          </w:p>
-          <w:p>
-            <w:pPr>
-              <w:rPr>
-                <w:rFonts w:ascii="Arial" w:hAnsi="Arial" w:cs="Arial"/>
-                <w:sz w:val="24"/>
-                <w:szCs w:val="24"/>
-              </w:rPr>
-            </w:pPr>
-            <w:r>
-              <w:rPr>
-                <w:rFonts w:ascii="Arial" w:hAnsi="Arial" w:cs="Arial"/>
-                <w:sz w:val="24"/>
-                <w:szCs w:val="24"/>
-              </w:rPr>
-              <w:t xml:space="preserve">    -- [</w:t>
-            </w:r>
-            <w:proofErr w:type="spellStart"/>
-            <w:r>
-              <w:rPr>
-                <w:rFonts w:ascii="Arial" w:hAnsi="Arial" w:cs="Arial"/>
-                <w:sz w:val="24"/>
-                <w:szCs w:val="24"/>
-              </w:rPr>
-              <w:t>EndDate</w:t>
-            </w:r>
-            <w:proofErr w:type="spellEnd"/>
-            <w:r>
-              <w:rPr>
-                <w:rFonts w:ascii="Arial" w:hAnsi="Arial" w:cs="Arial"/>
-                <w:sz w:val="24"/>
-                <w:szCs w:val="24"/>
-              </w:rPr>
-              <w:t>]</w:t>
-            </w:r>
-          </w:p>
-          <w:p>
-            <w:pPr>
-              <w:rPr>
-                <w:rFonts w:ascii="Arial" w:hAnsi="Arial" w:cs="Arial"/>
-                <w:sz w:val="24"/>
-                <w:szCs w:val="24"/>
-              </w:rPr>
-            </w:pPr>
-            <w:r>
-              <w:rPr>
-                <w:rFonts w:ascii="Arial" w:hAnsi="Arial" w:cs="Arial"/>
-                <w:sz w:val="24"/>
-                <w:szCs w:val="24"/>
-              </w:rPr>
-              <w:t xml:space="preserve">    </w:t>
-            </w:r>
-            <w:proofErr w:type="spellStart"/>
-            <w:proofErr w:type="gramStart"/>
-            <w:r>
-              <w:rPr>
-                <w:rFonts w:ascii="Arial" w:hAnsi="Arial" w:cs="Arial"/>
-                <w:sz w:val="24"/>
-                <w:szCs w:val="24"/>
-              </w:rPr>
-              <w:t>p.Status</w:t>
-            </w:r>
-            <w:proofErr w:type="spellEnd"/>
-            <w:proofErr w:type="gramEnd"/>
-            <w:r>
-              <w:rPr>
-                <w:rFonts w:ascii="Arial" w:hAnsi="Arial" w:cs="Arial"/>
-                <w:sz w:val="24"/>
-                <w:szCs w:val="24"/>
-              </w:rPr>
-              <w:t xml:space="preserve"> AS Example,</w:t>
-            </w:r>
-          </w:p>
-          <w:p>
-            <w:pPr>
-              <w:rPr>
-                <w:rFonts w:ascii="Arial" w:hAnsi="Arial" w:cs="Arial"/>
-                <w:sz w:val="24"/>
-                <w:szCs w:val="24"/>
-              </w:rPr>
-            </w:pPr>
-            <w:r>
-              <w:rPr>
-                <w:rFonts w:ascii="Arial" w:hAnsi="Arial" w:cs="Arial"/>
-                <w:sz w:val="24"/>
-                <w:szCs w:val="24"/>
-              </w:rPr>
-              <w:t xml:space="preserve">    </w:t>
-            </w:r>
-            <w:proofErr w:type="gramStart"/>
-            <w:r>
-              <w:rPr>
-                <w:rFonts w:ascii="Arial" w:hAnsi="Arial" w:cs="Arial"/>
-                <w:sz w:val="24"/>
-                <w:szCs w:val="24"/>
-              </w:rPr>
-              <w:t>ISNULL(</w:t>
-            </w:r>
-            <w:proofErr w:type="spellStart"/>
-            <w:proofErr w:type="gramEnd"/>
-            <w:r>
-              <w:rPr>
-                <w:rFonts w:ascii="Arial" w:hAnsi="Arial" w:cs="Arial"/>
-                <w:sz w:val="24"/>
-                <w:szCs w:val="24"/>
-              </w:rPr>
-              <w:t>p.Status</w:t>
-            </w:r>
-            <w:proofErr w:type="spellEnd"/>
-            <w:r>
-              <w:rPr>
-                <w:rFonts w:ascii="Arial" w:hAnsi="Arial" w:cs="Arial"/>
-                <w:sz w:val="24"/>
-                <w:szCs w:val="24"/>
-              </w:rPr>
-              <w:t xml:space="preserve">, 'Outdated') AS </w:t>
-            </w:r>
-            <w:proofErr w:type="spellStart"/>
-            <w:r>
-              <w:rPr>
-                <w:rFonts w:ascii="Arial" w:hAnsi="Arial" w:cs="Arial"/>
-                <w:sz w:val="24"/>
-                <w:szCs w:val="24"/>
-              </w:rPr>
-              <w:t>product_status</w:t>
-            </w:r>
-            <w:proofErr w:type="spellEnd"/>
-          </w:p>
-          <w:p>
-            <w:pPr>
-              <w:rPr>
-                <w:rFonts w:ascii="Arial" w:hAnsi="Arial" w:cs="Arial"/>
-                <w:sz w:val="24"/>
-                <w:szCs w:val="24"/>
-              </w:rPr>
-            </w:pPr>
-            <w:r>
-              <w:rPr>
-                <w:rFonts w:ascii="Arial" w:hAnsi="Arial" w:cs="Arial"/>
-                <w:sz w:val="24"/>
-                <w:szCs w:val="24"/>
-              </w:rPr>
-              <w:t xml:space="preserve">FROM </w:t>
-            </w:r>
-          </w:p>
-          <w:p>
-            <w:pPr>
-              <w:rPr>
-                <w:rFonts w:ascii="Arial" w:hAnsi="Arial" w:cs="Arial"/>
-                <w:sz w:val="24"/>
-                <w:szCs w:val="24"/>
-              </w:rPr>
-            </w:pPr>
-            <w:r>
-              <w:rPr>
-                <w:rFonts w:ascii="Arial" w:hAnsi="Arial" w:cs="Arial"/>
-                <w:sz w:val="24"/>
-                <w:szCs w:val="24"/>
-              </w:rPr>
-              <w:t xml:space="preserve">    </w:t>
-            </w:r>
-            <w:proofErr w:type="spellStart"/>
-            <w:proofErr w:type="gramStart"/>
-            <w:r>
-              <w:rPr>
-                <w:rFonts w:ascii="Arial" w:hAnsi="Arial" w:cs="Arial"/>
-                <w:sz w:val="24"/>
-                <w:szCs w:val="24"/>
-              </w:rPr>
-              <w:t>dbo.DimProduct</w:t>
-            </w:r>
-            <w:proofErr w:type="spellEnd"/>
-            <w:proofErr w:type="gramEnd"/>
-            <w:r>
-              <w:rPr>
-                <w:rFonts w:ascii="Arial" w:hAnsi="Arial" w:cs="Arial"/>
-                <w:sz w:val="24"/>
-                <w:szCs w:val="24"/>
-              </w:rPr>
-              <w:t xml:space="preserve"> AS p </w:t>
-            </w:r>
-          </w:p>
-          <w:p>
-            <w:pPr>
-              <w:rPr>
-                <w:rFonts w:ascii="Arial" w:hAnsi="Arial" w:cs="Arial"/>
-                <w:sz w:val="24"/>
-                <w:szCs w:val="24"/>
-              </w:rPr>
-            </w:pPr>
-            <w:r>
-              <w:rPr>
-                <w:rFonts w:ascii="Arial" w:hAnsi="Arial" w:cs="Arial"/>
-                <w:sz w:val="24"/>
-                <w:szCs w:val="24"/>
-              </w:rPr>
-              <w:t xml:space="preserve">LEFT JOIN </w:t>
-            </w:r>
-          </w:p>
-          <w:p>
-            <w:pPr>
-              <w:rPr>
-                <w:rFonts w:ascii="Arial" w:hAnsi="Arial" w:cs="Arial"/>
-                <w:sz w:val="24"/>
-                <w:szCs w:val="24"/>
-              </w:rPr>
-            </w:pPr>
-            <w:r>
-              <w:rPr>
-                <w:rFonts w:ascii="Arial" w:hAnsi="Arial" w:cs="Arial"/>
-                <w:sz w:val="24"/>
-                <w:szCs w:val="24"/>
-              </w:rPr>
               <w:t xml:space="preserve">    </w:t>
             </w:r>
             <w:proofErr w:type="spellStart"/>
@@ -6889,6 +6862,23 @@
         </w:tc>
       </w:tr>
     </w:tbl>
+    <w:p>
+      <w:pPr>
+        <w:rPr>
+          <w:rFonts w:ascii="Arial" w:hAnsi="Arial" w:cs="Arial"/>
+          <w:sz w:val="24"/>
+          <w:szCs w:val="24"/>
+        </w:rPr>
+      </w:pPr>
+    </w:p>
+    <w:p>
+      <w:pPr>
+        <w:pStyle w:val="Heading3"/>
+      </w:pPr>
+      <w:r>
+        <w:t>Insights Driven:</w:t>
+      </w:r>
+    </w:p>
     <w:p>
       <w:pPr>
         <w:rPr>
@@ -7110,18 +7100,87 @@
           <w:szCs w:val="24"/>
         </w:rPr>
       </w:pPr>
-    </w:p>
-    <w:p>
-      <w:pPr>
-        <w:rPr>
-          <w:rFonts w:ascii="Arial" w:hAnsi="Arial" w:cs="Arial"/>
-          <w:sz w:val="24"/>
-          <w:szCs w:val="24"/>
-        </w:rPr>
-      </w:pPr>
-    </w:p>
-    <w:p>
-      <w:pPr>
+      <w:r>
+        <w:rPr>
+          <w:rFonts w:ascii="Arial" w:hAnsi="Arial" w:cs="Arial"/>
+          <w:sz w:val="24"/>
+          <w:szCs w:val="24"/>
+        </w:rPr>
+        <w:br w:type="page"/>
+      </w:r>
+      <w:r>
+        <w:rPr>
+          <w:rFonts w:ascii="Arial" w:hAnsi="Arial" w:cs="Arial"/>
+          <w:sz w:val="24"/>
+          <w:szCs w:val="24"/>
+        </w:rPr>
+        <w:lastRenderedPageBreak/>
+        <w:t>Data Modelling:</w:t>
+      </w:r>
+    </w:p>
+    <w:p>
+      <w:pPr>
+        <w:rPr>
+          <w:rFonts w:ascii="Arial" w:hAnsi="Arial" w:cs="Arial"/>
+          <w:sz w:val="24"/>
+          <w:szCs w:val="24"/>
+        </w:rPr>
+      </w:pPr>
+      <w:r>
+        <w:rPr>
+          <w:noProof/>
+        </w:rPr>
+        <w:drawing>
+          <wp:inline distT="0" distB="0" distL="0" distR="0" wp14:anchorId="7F15DA0F" wp14:editId="6843AD4F">
+            <wp:extent cx="5731510" cy="3654425"/>
+            <wp:effectExtent l="0" t="0" r="2540" b="3175"/>
+            <wp:docPr id="265344516" name="Picture 1" descr="A screenshot of a computer&#10;&#10;Description automatically generated"/>
+            <wp:cNvGraphicFramePr>
+              <a:graphicFrameLocks xmlns:a="http://schemas.openxmlformats.org/drawingml/2006/main" noChangeAspect="1"/>
+            </wp:cNvGraphicFramePr>
+            <a:graphic xmlns:a="http://schemas.openxmlformats.org/drawingml/2006/main">
+              <a:graphicData uri="http://schemas.openxmlformats.org/drawingml/2006/picture">
+                <pic:pic xmlns:pic="http://schemas.openxmlformats.org/drawingml/2006/picture">
+                  <pic:nvPicPr>
+                    <pic:cNvPr id="265344516" name="Picture 1" descr="A screenshot of a computer&#10;&#10;Description automatically generated"/>
+                    <pic:cNvPicPr/>
+                  </pic:nvPicPr>
+                  <pic:blipFill>
+                    <a:blip r:embed="rId8"/>
+                    <a:stretch>
+                      <a:fillRect/>
+                    </a:stretch>
+                  </pic:blipFill>
+                  <pic:spPr>
+                    <a:xfrm>
+                      <a:off x="0" y="0"/>
+                      <a:ext cx="5731510" cy="3654425"/>
+                    </a:xfrm>
+                    <a:prstGeom prst="rect">
+                      <a:avLst/>
+                    </a:prstGeom>
+                  </pic:spPr>
+                </pic:pic>
+              </a:graphicData>
+            </a:graphic>
+          </wp:inline>
+        </w:drawing>
+      </w:r>
+    </w:p>
+    <w:p>
+      <w:pPr>
+        <w:rPr>
+          <w:rFonts w:ascii="Arial" w:hAnsi="Arial" w:cs="Arial"/>
+          <w:sz w:val="24"/>
+          <w:szCs w:val="24"/>
+        </w:rPr>
+      </w:pPr>
+    </w:p>
+    <w:p>
+      <w:pPr>
+        <w:tabs>
+          <w:tab w:val="center" w:pos="4513"/>
+        </w:tabs>
         <w:rPr>
           <w:rFonts w:ascii="Arial" w:hAnsi="Arial" w:cs="Arial"/>
           <w:sz w:val="24"/>
@@ -7137,6 +7196,56 @@
     </w:sectPr>
   </w:body>
 </w:document>
+</file>
+
+<file path=word/endnotes.xml><?xml version="1.0" encoding="utf-8"?>
+<w:endnotes xmlns:wpc="http://schemas.microsoft.com/office/word/2010/wordprocessingCanvas" xmlns:cx="http://schemas.microsoft.com/office/drawing/2014/chartex" xmlns:cx1="http://schemas.microsoft.com/office/drawing/2015/9/8/chartex" xmlns:cx2="http://schemas.microsoft.com/office/drawing/2015/10/21/chartex" xmlns:cx3="http://schemas.microsoft.com/office/drawing/2016/5/9/chartex" xmlns:cx4="http://schemas.microsoft.com/office/drawing/2016/5/10/chartex" xmlns:cx5="http://schemas.microsoft.com/office/drawing/2016/5/11/chartex" xmlns:cx6="http://schemas.microsoft.com/office/drawing/2016/5/12/chartex" xmlns:cx7="http://schemas.microsoft.com/office/drawing/2016/5/13/chartex" xmlns:cx8="http://schemas.microsoft.com/office/drawing/2016/5/14/chartex" xmlns:mc="http://schemas.openxmlformats.org/markup-compatibility/2006" xmlns:aink="http://schemas.microsoft.com/office/drawing/2016/ink" xmlns:am3d="http://schemas.microsoft.com/office/drawing/2017/model3d" xmlns:o="urn:schemas-microsoft-com:office:office" xmlns:oel="http://schemas.microsoft.com/office/2019/extlst" xmlns:r="http://schemas.openxmlformats.org/officeDocument/2006/relationships" xmlns:m="http://schemas.openxmlformats.org/officeDocument/2006/math" xmlns:v="urn:schemas-microsoft-com:vml" xmlns:wp14="http://schemas.microsoft.com/office/word/2010/wordprocessingDrawing" xmlns:wp="http://schemas.openxmlformats.org/drawingml/2006/wordprocessingDrawing" xmlns:w10="urn:schemas-microsoft-com:office:word" xmlns:w="http://schemas.openxmlformats.org/wordprocessingml/2006/main" xmlns:w14="http://schemas.microsoft.com/office/word/2010/wordml" xmlns:w15="http://schemas.microsoft.com/office/word/2012/wordml" xmlns:w16cex="http://schemas.microsoft.com/office/word/2018/wordml/cex" xmlns:w16cid="http://schemas.microsoft.com/office/word/2016/wordml/cid" xmlns:w16="http://schemas.microsoft.com/office/word/2018/wordml" xmlns:w16du="http://schemas.microsoft.com/office/word/2023/wordml/word16du" xmlns:w16sdtdh="http://schemas.microsoft.com/office/word/2020/wordml/sdtdatahash" xmlns:w16se="http://schemas.microsoft.com/office/word/2015/wordml/symex" xmlns:wpg="http://schemas.microsoft.com/office/word/2010/wordprocessingGroup" xmlns:wpi="http://schemas.microsoft.com/office/word/2010/wordprocessingInk" xmlns:wne="http://schemas.microsoft.com/office/word/2006/wordml" xmlns:wps="http://schemas.microsoft.com/office/word/2010/wordprocessingShape" mc:Ignorable="w14 w15 w16se w16cid w16 w16cex w16sdtdh w16du wp14">
+  <w:endnote w:type="separator" w:id="-1">
+    <w:p>
+      <w:pPr>
+        <w:spacing w:after="0" w:line="240" w:lineRule="auto"/>
+      </w:pPr>
+      <w:r>
+        <w:separator/>
+      </w:r>
+    </w:p>
+  </w:endnote>
+  <w:endnote w:type="continuationSeparator" w:id="0">
+    <w:p>
+      <w:pPr>
+        <w:spacing w:after="0" w:line="240" w:lineRule="auto"/>
+      </w:pPr>
+      <w:r>
+        <w:continuationSeparator/>
+      </w:r>
+    </w:p>
+  </w:endnote>
+</w:endnotes>
+</file>
+
+<file path=word/footnotes.xml><?xml version="1.0" encoding="utf-8"?>
+<w:footnotes xmlns:wpc="http://schemas.microsoft.com/office/word/2010/wordprocessingCanvas" xmlns:cx="http://schemas.microsoft.com/office/drawing/2014/chartex" xmlns:cx1="http://schemas.microsoft.com/office/drawing/2015/9/8/chartex" xmlns:cx2="http://schemas.microsoft.com/office/drawing/2015/10/21/chartex" xmlns:cx3="http://schemas.microsoft.com/office/drawing/2016/5/9/chartex" xmlns:cx4="http://schemas.microsoft.com/office/drawing/2016/5/10/chartex" xmlns:cx5="http://schemas.microsoft.com/office/drawing/2016/5/11/chartex" xmlns:cx6="http://schemas.microsoft.com/office/drawing/2016/5/12/chartex" xmlns:cx7="http://schemas.microsoft.com/office/drawing/2016/5/13/chartex" xmlns:cx8="http://schemas.microsoft.com/office/drawing/2016/5/14/chartex" xmlns:mc="http://schemas.openxmlformats.org/markup-compatibility/2006" xmlns:aink="http://schemas.microsoft.com/office/drawing/2016/ink" xmlns:am3d="http://schemas.microsoft.com/office/drawing/2017/model3d" xmlns:o="urn:schemas-microsoft-com:office:office" xmlns:oel="http://schemas.microsoft.com/office/2019/extlst" xmlns:r="http://schemas.openxmlformats.org/officeDocument/2006/relationships" xmlns:m="http://schemas.openxmlformats.org/officeDocument/2006/math" xmlns:v="urn:schemas-microsoft-com:vml" xmlns:wp14="http://schemas.microsoft.com/office/word/2010/wordprocessingDrawing" xmlns:wp="http://schemas.openxmlformats.org/drawingml/2006/wordprocessingDrawing" xmlns:w10="urn:schemas-microsoft-com:office:word" xmlns:w="http://schemas.openxmlformats.org/wordprocessingml/2006/main" xmlns:w14="http://schemas.microsoft.com/office/word/2010/wordml" xmlns:w15="http://schemas.microsoft.com/office/word/2012/wordml" xmlns:w16cex="http://schemas.microsoft.com/office/word/2018/wordml/cex" xmlns:w16cid="http://schemas.microsoft.com/office/word/2016/wordml/cid" xmlns:w16="http://schemas.microsoft.com/office/word/2018/wordml" xmlns:w16du="http://schemas.microsoft.com/office/word/2023/wordml/word16du" xmlns:w16sdtdh="http://schemas.microsoft.com/office/word/2020/wordml/sdtdatahash" xmlns:w16se="http://schemas.microsoft.com/office/word/2015/wordml/symex" xmlns:wpg="http://schemas.microsoft.com/office/word/2010/wordprocessingGroup" xmlns:wpi="http://schemas.microsoft.com/office/word/2010/wordprocessingInk" xmlns:wne="http://schemas.microsoft.com/office/word/2006/wordml" xmlns:wps="http://schemas.microsoft.com/office/word/2010/wordprocessingShape" mc:Ignorable="w14 w15 w16se w16cid w16 w16cex w16sdtdh w16du wp14">
+  <w:footnote w:type="separator" w:id="-1">
+    <w:p>
+      <w:pPr>
+        <w:spacing w:after="0" w:line="240" w:lineRule="auto"/>
+      </w:pPr>
+      <w:r>
+        <w:separator/>
+      </w:r>
+    </w:p>
+  </w:footnote>
+  <w:footnote w:type="continuationSeparator" w:id="0">
+    <w:p>
+      <w:pPr>
+        <w:spacing w:after="0" w:line="240" w:lineRule="auto"/>
+      </w:pPr>
+      <w:r>
+        <w:continuationSeparator/>
+      </w:r>
+    </w:p>
+  </w:footnote>
+</w:footnotes>
 </file>
 
 <file path=word/numbering.xml><?xml version="1.0" encoding="utf-8"?>
@@ -8683,7 +8792,6 @@
     <w:next w:val="Normal"/>
     <w:link w:val="Heading2Char"/>
     <w:uiPriority w:val="9"/>
-    <w:semiHidden/>
     <w:unhideWhenUsed/>
     <w:qFormat/>
     <w:rsid w:val="00A16B31"/>
@@ -8857,6 +8965,7 @@
   <w:style w:type="character" w:default="1" w:styleId="DefaultParagraphFont">
     <w:name w:val="Default Paragraph Font"/>
     <w:uiPriority w:val="1"/>
+    <w:semiHidden/>
     <w:unhideWhenUsed/>
   </w:style>
   <w:style w:type="table" w:default="1" w:styleId="TableNormal">
@@ -8898,7 +9007,6 @@
     <w:basedOn w:val="DefaultParagraphFont"/>
     <w:link w:val="Heading2"/>
     <w:uiPriority w:val="9"/>
-    <w:semiHidden/>
     <w:rsid w:val="00A16B31"/>
     <w:rPr>
       <w:rFonts w:asciiTheme="majorHAnsi" w:eastAsiaTheme="majorEastAsia" w:hAnsiTheme="majorHAnsi" w:cstheme="majorBidi"/>
@@ -9187,6 +9295,50 @@
         <w:insideV w:val="single" w:sz="4" w:space="0" w:color="auto"/>
       </w:tblBorders>
     </w:tblPr>
+  </w:style>
+  <w:style w:type="paragraph" w:styleId="Header">
+    <w:name w:val="header"/>
+    <w:basedOn w:val="Normal"/>
+    <w:link w:val="HeaderChar"/>
+    <w:uiPriority w:val="99"/>
+    <w:unhideWhenUsed/>
+    <w:rsid w:val="001A1095"/>
+    <w:pPr>
+      <w:tabs>
+        <w:tab w:val="center" w:pos="4513"/>
+        <w:tab w:val="right" w:pos="9026"/>
+      </w:tabs>
+      <w:spacing w:after="0" w:line="240" w:lineRule="auto"/>
+    </w:pPr>
+  </w:style>
+  <w:style w:type="character" w:customStyle="1" w:styleId="HeaderChar">
+    <w:name w:val="Header Char"/>
+    <w:basedOn w:val="DefaultParagraphFont"/>
+    <w:link w:val="Header"/>
+    <w:uiPriority w:val="99"/>
+    <w:rsid w:val="001A1095"/>
+  </w:style>
+  <w:style w:type="paragraph" w:styleId="Footer">
+    <w:name w:val="footer"/>
+    <w:basedOn w:val="Normal"/>
+    <w:link w:val="FooterChar"/>
+    <w:uiPriority w:val="99"/>
+    <w:unhideWhenUsed/>
+    <w:rsid w:val="001A1095"/>
+    <w:pPr>
+      <w:tabs>
+        <w:tab w:val="center" w:pos="4513"/>
+        <w:tab w:val="right" w:pos="9026"/>
+      </w:tabs>
+      <w:spacing w:after="0" w:line="240" w:lineRule="auto"/>
+    </w:pPr>
+  </w:style>
+  <w:style w:type="character" w:customStyle="1" w:styleId="FooterChar">
+    <w:name w:val="Footer Char"/>
+    <w:basedOn w:val="DefaultParagraphFont"/>
+    <w:link w:val="Footer"/>
+    <w:uiPriority w:val="99"/>
+    <w:rsid w:val="001A1095"/>
   </w:style>
 </w:styles>
 </file>
